--- a/Tutorium 1.docx
+++ b/Tutorium 1.docx
@@ -634,6 +634,78 @@
       </w:r>
     </w:p>
     <w:p/>
+    <w:p>
+      <w:pPr>
+        <w:pStyle w:val="Listenabsatz"/>
+        <w:numPr>
+          <w:ilvl w:val="0"/>
+          <w:numId w:val="3"/>
+        </w:numPr>
+      </w:pPr>
+      <w:r>
+        <w:t>Zukünftige Terminkollisionen:</w:t>
+      </w:r>
+    </w:p>
+    <w:p>
+      <w:pPr>
+        <w:pStyle w:val="Listenabsatz"/>
+        <w:numPr>
+          <w:ilvl w:val="1"/>
+          <w:numId w:val="3"/>
+        </w:numPr>
+      </w:pPr>
+      <w:r>
+        <w:t xml:space="preserve">11.05. </w:t>
+      </w:r>
+      <w:proofErr w:type="spellStart"/>
+      <w:r>
+        <w:t>Lottida</w:t>
+      </w:r>
+      <w:proofErr w:type="spellEnd"/>
+      <w:r>
+        <w:t xml:space="preserve"> Biochemie Praktikum</w:t>
+      </w:r>
+    </w:p>
+    <w:p>
+      <w:pPr>
+        <w:pStyle w:val="Listenabsatz"/>
+        <w:numPr>
+          <w:ilvl w:val="1"/>
+          <w:numId w:val="3"/>
+        </w:numPr>
+      </w:pPr>
+      <w:r>
+        <w:t xml:space="preserve">24.05. Carla/Laura </w:t>
+      </w:r>
+      <w:r>
+        <w:t>Biochemie Praktikum</w:t>
+      </w:r>
+    </w:p>
+    <w:p>
+      <w:pPr>
+        <w:pStyle w:val="Listenabsatz"/>
+        <w:numPr>
+          <w:ilvl w:val="1"/>
+          <w:numId w:val="3"/>
+        </w:numPr>
+      </w:pPr>
+      <w:r>
+        <w:t xml:space="preserve">01.06. Fabian </w:t>
+      </w:r>
+      <w:r>
+        <w:t>Biochemie Praktikum</w:t>
+      </w:r>
+    </w:p>
+    <w:p>
+      <w:pPr>
+        <w:pStyle w:val="Listenabsatz"/>
+      </w:pPr>
+    </w:p>
+    <w:p>
+      <w:pPr>
+        <w:pStyle w:val="Listenabsatz"/>
+      </w:pPr>
+    </w:p>
     <w:p>
       <w:pPr>
         <w:pStyle w:val="Listenabsatz"/>

--- a/Tutorium 1.docx
+++ b/Tutorium 1.docx
@@ -293,6 +293,18 @@
         </w:numPr>
       </w:pPr>
       <w:r>
+        <w:t>Welchen der 4 Datensätze benutzt man für welche Analyse-Schritte?</w:t>
+      </w:r>
+    </w:p>
+    <w:p>
+      <w:pPr>
+        <w:pStyle w:val="Listenabsatz"/>
+        <w:numPr>
+          <w:ilvl w:val="0"/>
+          <w:numId w:val="3"/>
+        </w:numPr>
+      </w:pPr>
+      <w:r>
         <w:t xml:space="preserve">Würdest du empfehlen die Grafiken mit </w:t>
       </w:r>
       <w:proofErr w:type="spellStart"/>
@@ -675,10 +687,7 @@
         </w:numPr>
       </w:pPr>
       <w:r>
-        <w:t xml:space="preserve">24.05. Carla/Laura </w:t>
-      </w:r>
-      <w:r>
-        <w:t>Biochemie Praktikum</w:t>
+        <w:t>24.05. Carla/Laura Biochemie Praktikum</w:t>
       </w:r>
     </w:p>
     <w:p>
@@ -690,10 +699,7 @@
         </w:numPr>
       </w:pPr>
       <w:r>
-        <w:t xml:space="preserve">01.06. Fabian </w:t>
-      </w:r>
-      <w:r>
-        <w:t>Biochemie Praktikum</w:t>
+        <w:t>01.06. Fabian Biochemie Praktikum</w:t>
       </w:r>
     </w:p>
     <w:p>

--- a/Tutorium 1.docx
+++ b/Tutorium 1.docx
@@ -315,6 +315,15 @@
       <w:r>
         <w:t xml:space="preserve"> wie im letzten Semester zu erstellen oder ggplot2?</w:t>
       </w:r>
+      <w:r>
+        <w:t xml:space="preserve"> </w:t>
+      </w:r>
+      <w:r>
+        <w:sym w:font="Wingdings" w:char="F0E0"/>
+      </w:r>
+      <w:r>
+        <w:t xml:space="preserve"> Ggplot2</w:t>
+      </w:r>
     </w:p>
     <w:p>
       <w:pPr>
@@ -338,6 +347,9 @@
       <w:r>
         <w:t xml:space="preserve"> Code?</w:t>
       </w:r>
+      <w:r>
+        <w:t xml:space="preserve"> Nicht unbedingt</w:t>
+      </w:r>
     </w:p>
     <w:p>
       <w:pPr>
@@ -366,21 +378,7 @@
         <w:rPr>
           <w:lang w:val="en-GB"/>
         </w:rPr>
-        <w:t>„</w:t>
-      </w:r>
-      <w:proofErr w:type="gramStart"/>
-      <w:r>
-        <w:rPr>
-          <w:lang w:val="en-GB"/>
-        </w:rPr>
-        <w:t>summary</w:t>
-      </w:r>
-      <w:proofErr w:type="gramEnd"/>
-      <w:r>
-        <w:rPr>
-          <w:lang w:val="en-GB"/>
-        </w:rPr>
-        <w:t xml:space="preserve"> of literature on t</w:t>
+        <w:t>„summary of literature on t</w:t>
       </w:r>
       <w:r>
         <w:rPr>
@@ -572,7 +570,6 @@
         <w:t xml:space="preserve">Can we predict a regression </w:t>
       </w:r>
       <w:proofErr w:type="spellStart"/>
-      <w:proofErr w:type="gramStart"/>
       <w:r>
         <w:rPr>
           <w:lang w:val="en-GB"/>
@@ -580,7 +577,6 @@
         <w:t>modell</w:t>
       </w:r>
       <w:proofErr w:type="spellEnd"/>
-      <w:proofErr w:type="gramEnd"/>
     </w:p>
     <w:p>
       <w:pPr>
@@ -734,6 +730,20 @@
       </w:pPr>
       <w:r>
         <w:t>Fabian protokolliert das erste Tutorium</w:t>
+      </w:r>
+    </w:p>
+    <w:p/>
+    <w:p>
+      <w:r>
+        <w:t xml:space="preserve">Bis nächste </w:t>
+      </w:r>
+      <w:proofErr w:type="spellStart"/>
+      <w:r>
+        <w:t>woche</w:t>
+      </w:r>
+      <w:proofErr w:type="spellEnd"/>
+      <w:r>
+        <w:t xml:space="preserve"> datenreduzieren </w:t>
       </w:r>
     </w:p>
     <w:sectPr>

--- a/Tutorium 1.docx
+++ b/Tutorium 1.docx
@@ -127,14 +127,23 @@
           <w:ilvl w:val="2"/>
           <w:numId w:val="3"/>
         </w:numPr>
-      </w:pPr>
-      <w:proofErr w:type="spellStart"/>
-      <w:r>
+        <w:rPr>
+          <w:color w:val="C00000"/>
+        </w:rPr>
+      </w:pPr>
+      <w:proofErr w:type="spellStart"/>
+      <w:r>
+        <w:rPr>
+          <w:color w:val="C00000"/>
+        </w:rPr>
         <w:t>Hanahan</w:t>
       </w:r>
       <w:proofErr w:type="spellEnd"/>
       <w:r>
-        <w:t>, Weinberg: Laura, Fabian</w:t>
+        <w:rPr>
+          <w:color w:val="C00000"/>
+        </w:rPr>
+        <w:t>, Weinberg: Laura</w:t>
       </w:r>
     </w:p>
     <w:p>
@@ -144,20 +153,35 @@
           <w:ilvl w:val="2"/>
           <w:numId w:val="3"/>
         </w:numPr>
-      </w:pPr>
-      <w:r>
+        <w:rPr>
+          <w:color w:val="00B050"/>
+        </w:rPr>
+      </w:pPr>
+      <w:r>
+        <w:rPr>
+          <w:color w:val="00B050"/>
+        </w:rPr>
         <w:t xml:space="preserve">De </w:t>
       </w:r>
       <w:proofErr w:type="spellStart"/>
       <w:r>
+        <w:rPr>
+          <w:color w:val="00B050"/>
+        </w:rPr>
         <w:t>Beradinis</w:t>
       </w:r>
       <w:proofErr w:type="spellEnd"/>
       <w:r>
+        <w:rPr>
+          <w:color w:val="00B050"/>
+        </w:rPr>
         <w:t xml:space="preserve">: </w:t>
       </w:r>
       <w:proofErr w:type="spellStart"/>
       <w:r>
+        <w:rPr>
+          <w:color w:val="00B050"/>
+        </w:rPr>
         <w:t>Lottida</w:t>
       </w:r>
       <w:proofErr w:type="spellEnd"/>
@@ -169,15 +193,146 @@
           <w:ilvl w:val="2"/>
           <w:numId w:val="3"/>
         </w:numPr>
-      </w:pPr>
-      <w:r>
+        <w:rPr>
+          <w:color w:val="ED7D31" w:themeColor="accent2"/>
+        </w:rPr>
+      </w:pPr>
+      <w:r>
+        <w:rPr>
+          <w:color w:val="ED7D31" w:themeColor="accent2"/>
+        </w:rPr>
         <w:t>Pavlova: Carla</w:t>
       </w:r>
     </w:p>
     <w:p>
       <w:pPr>
         <w:pStyle w:val="Listenabsatz"/>
+        <w:numPr>
+          <w:ilvl w:val="1"/>
+          <w:numId w:val="3"/>
+        </w:numPr>
+        <w:rPr>
+          <w:lang w:val="en-GB"/>
+        </w:rPr>
+      </w:pPr>
+      <w:r>
+        <w:rPr>
+          <w:lang w:val="en-GB"/>
+        </w:rPr>
+        <w:t xml:space="preserve">Analysis of cancer hallmarks across multiple cancer types using integrative </w:t>
+      </w:r>
+      <w:r>
+        <w:rPr>
+          <w:lang w:val="en-GB"/>
+        </w:rPr>
+        <w:t>approaches</w:t>
+      </w:r>
+    </w:p>
+    <w:p>
+      <w:pPr>
+        <w:pStyle w:val="Listenabsatz"/>
+        <w:numPr>
+          <w:ilvl w:val="2"/>
+          <w:numId w:val="3"/>
+        </w:numPr>
+        <w:rPr>
+          <w:color w:val="C00000"/>
+          <w:lang w:val="en-GB"/>
+        </w:rPr>
+      </w:pPr>
+      <w:r>
+        <w:rPr>
+          <w:color w:val="C00000"/>
+          <w:lang w:val="en-GB"/>
+        </w:rPr>
+        <w:t>Cancer immunology</w:t>
+      </w:r>
+      <w:r>
+        <w:rPr>
+          <w:color w:val="C00000"/>
+          <w:lang w:val="en-GB"/>
+        </w:rPr>
+        <w:t>: Laura</w:t>
+      </w:r>
+    </w:p>
+    <w:p>
+      <w:pPr>
+        <w:pStyle w:val="Listenabsatz"/>
+        <w:numPr>
+          <w:ilvl w:val="2"/>
+          <w:numId w:val="3"/>
+        </w:numPr>
+        <w:rPr>
+          <w:lang w:val="en-GB"/>
+        </w:rPr>
+      </w:pPr>
+      <w:r>
+        <w:rPr>
+          <w:color w:val="00B050"/>
+          <w:lang w:val="en-GB"/>
+        </w:rPr>
+        <w:t>Cancer stemness/de-</w:t>
+      </w:r>
+      <w:proofErr w:type="spellStart"/>
+      <w:r>
+        <w:rPr>
+          <w:color w:val="00B050"/>
+          <w:lang w:val="en-GB"/>
+        </w:rPr>
+        <w:t>differenciation</w:t>
+      </w:r>
+      <w:proofErr w:type="spellEnd"/>
+      <w:r>
+        <w:rPr>
+          <w:color w:val="00B050"/>
+          <w:lang w:val="en-GB"/>
+        </w:rPr>
+        <w:t xml:space="preserve">: </w:t>
+      </w:r>
+      <w:proofErr w:type="spellStart"/>
+      <w:r>
+        <w:rPr>
+          <w:color w:val="00B050"/>
+          <w:lang w:val="en-GB"/>
+        </w:rPr>
+        <w:t>Lotti</w:t>
+      </w:r>
+      <w:proofErr w:type="spellEnd"/>
+    </w:p>
+    <w:p>
+      <w:pPr>
+        <w:pStyle w:val="Listenabsatz"/>
+        <w:numPr>
+          <w:ilvl w:val="2"/>
+          <w:numId w:val="3"/>
+        </w:numPr>
+        <w:rPr>
+          <w:color w:val="0070C0"/>
+          <w:lang w:val="en-GB"/>
+        </w:rPr>
+      </w:pPr>
+      <w:r>
+        <w:rPr>
+          <w:color w:val="0070C0"/>
+          <w:lang w:val="en-GB"/>
+        </w:rPr>
+        <w:t>Cancer metabolism</w:t>
+      </w:r>
+      <w:r>
+        <w:rPr>
+          <w:color w:val="0070C0"/>
+          <w:lang w:val="en-GB"/>
+        </w:rPr>
+        <w:t>: Fabian</w:t>
+      </w:r>
+    </w:p>
+    <w:p>
+      <w:pPr>
+        <w:pStyle w:val="Listenabsatz"/>
         <w:ind w:left="1440"/>
+        <w:rPr>
+          <w:lang w:val="en-GB"/>
+        </w:rPr>
       </w:pPr>
     </w:p>
     <w:p>
@@ -212,13 +367,22 @@
           <w:ilvl w:val="2"/>
           <w:numId w:val="3"/>
         </w:numPr>
-      </w:pPr>
-      <w:proofErr w:type="spellStart"/>
-      <w:r>
+        <w:rPr>
+          <w:color w:val="0070C0"/>
+        </w:rPr>
+      </w:pPr>
+      <w:proofErr w:type="spellStart"/>
+      <w:r>
+        <w:rPr>
+          <w:color w:val="0070C0"/>
+        </w:rPr>
         <w:t>Reimand</w:t>
       </w:r>
       <w:proofErr w:type="spellEnd"/>
       <w:r>
+        <w:rPr>
+          <w:color w:val="0070C0"/>
+        </w:rPr>
         <w:t>: Fabian</w:t>
       </w:r>
     </w:p>
@@ -229,13 +393,22 @@
           <w:ilvl w:val="2"/>
           <w:numId w:val="3"/>
         </w:numPr>
-      </w:pPr>
-      <w:proofErr w:type="spellStart"/>
-      <w:r>
+        <w:rPr>
+          <w:color w:val="ED7D31" w:themeColor="accent2"/>
+        </w:rPr>
+      </w:pPr>
+      <w:proofErr w:type="spellStart"/>
+      <w:r>
+        <w:rPr>
+          <w:color w:val="ED7D31" w:themeColor="accent2"/>
+        </w:rPr>
         <w:t>Paczkoswka</w:t>
       </w:r>
       <w:proofErr w:type="spellEnd"/>
       <w:r>
+        <w:rPr>
+          <w:color w:val="ED7D31" w:themeColor="accent2"/>
+        </w:rPr>
         <w:t>: Carla</w:t>
       </w:r>
     </w:p>
@@ -246,21 +419,36 @@
           <w:ilvl w:val="2"/>
           <w:numId w:val="3"/>
         </w:numPr>
-      </w:pPr>
-      <w:proofErr w:type="spellStart"/>
-      <w:r>
+        <w:rPr>
+          <w:color w:val="C00000"/>
+        </w:rPr>
+      </w:pPr>
+      <w:proofErr w:type="spellStart"/>
+      <w:r>
+        <w:rPr>
+          <w:color w:val="C00000"/>
+        </w:rPr>
         <w:t>Dongya</w:t>
       </w:r>
       <w:proofErr w:type="spellEnd"/>
       <w:r>
+        <w:rPr>
+          <w:color w:val="C00000"/>
+        </w:rPr>
         <w:t xml:space="preserve">: </w:t>
       </w:r>
       <w:proofErr w:type="spellStart"/>
       <w:r>
+        <w:rPr>
+          <w:color w:val="00B050"/>
+        </w:rPr>
         <w:t>Lottida</w:t>
       </w:r>
       <w:proofErr w:type="spellEnd"/>
       <w:r>
+        <w:rPr>
+          <w:color w:val="C00000"/>
+        </w:rPr>
         <w:t>, Laura</w:t>
       </w:r>
     </w:p>
@@ -378,7 +566,21 @@
         <w:rPr>
           <w:lang w:val="en-GB"/>
         </w:rPr>
-        <w:t>„summary of literature on t</w:t>
+        <w:t>„</w:t>
+      </w:r>
+      <w:proofErr w:type="gramStart"/>
+      <w:r>
+        <w:rPr>
+          <w:lang w:val="en-GB"/>
+        </w:rPr>
+        <w:t>summary</w:t>
+      </w:r>
+      <w:proofErr w:type="gramEnd"/>
+      <w:r>
+        <w:rPr>
+          <w:lang w:val="en-GB"/>
+        </w:rPr>
+        <w:t xml:space="preserve"> of literature on t</w:t>
       </w:r>
       <w:r>
         <w:rPr>
@@ -570,6 +772,7 @@
         <w:t xml:space="preserve">Can we predict a regression </w:t>
       </w:r>
       <w:proofErr w:type="spellStart"/>
+      <w:proofErr w:type="gramStart"/>
       <w:r>
         <w:rPr>
           <w:lang w:val="en-GB"/>
@@ -577,6 +780,7 @@
         <w:t>modell</w:t>
       </w:r>
       <w:proofErr w:type="spellEnd"/>
+      <w:proofErr w:type="gramEnd"/>
     </w:p>
     <w:p>
       <w:pPr>
@@ -746,7 +950,203 @@
         <w:t xml:space="preserve"> datenreduzieren </w:t>
       </w:r>
     </w:p>
+    <w:p/>
+    <w:p>
+      <w:pPr>
+        <w:pStyle w:val="Listenabsatz"/>
+        <w:numPr>
+          <w:ilvl w:val="0"/>
+          <w:numId w:val="3"/>
+        </w:numPr>
+        <w:rPr>
+          <w:b/>
+          <w:bCs/>
+        </w:rPr>
+      </w:pPr>
+      <w:r>
+        <w:rPr>
+          <w:b/>
+          <w:bCs/>
+        </w:rPr>
+        <w:t xml:space="preserve">Paper lesen bis: </w:t>
+      </w:r>
+      <w:r>
+        <w:rPr>
+          <w:b/>
+          <w:bCs/>
+        </w:rPr>
+        <w:t>ALLE</w:t>
+      </w:r>
+    </w:p>
+    <w:p>
+      <w:pPr>
+        <w:pStyle w:val="Listenabsatz"/>
+        <w:numPr>
+          <w:ilvl w:val="1"/>
+          <w:numId w:val="3"/>
+        </w:numPr>
+      </w:pPr>
+      <w:r>
+        <w:t>Wichtigste Textstellen?</w:t>
+      </w:r>
+    </w:p>
+    <w:p>
+      <w:pPr>
+        <w:pStyle w:val="Listenabsatz"/>
+        <w:numPr>
+          <w:ilvl w:val="1"/>
+          <w:numId w:val="3"/>
+        </w:numPr>
+      </w:pPr>
+      <w:r>
+        <w:t>Was ist relevant für das PP?</w:t>
+      </w:r>
+    </w:p>
+    <w:p>
+      <w:pPr>
+        <w:pStyle w:val="Listenabsatz"/>
+        <w:ind w:left="1440"/>
+      </w:pPr>
+    </w:p>
+    <w:p/>
+    <w:p>
+      <w:r>
+        <w:t>Aufteilung PP:</w:t>
+      </w:r>
+      <w:r>
+        <w:t xml:space="preserve"> </w:t>
+      </w:r>
+      <w:proofErr w:type="spellStart"/>
+      <w:r>
+        <w:t>Bzw</w:t>
+      </w:r>
+      <w:proofErr w:type="spellEnd"/>
+      <w:r>
+        <w:t xml:space="preserve"> Pläne bis nächstes Tutorium</w:t>
+      </w:r>
+    </w:p>
+    <w:p>
+      <w:pPr>
+        <w:pStyle w:val="Listenabsatz"/>
+        <w:numPr>
+          <w:ilvl w:val="0"/>
+          <w:numId w:val="3"/>
+        </w:numPr>
+      </w:pPr>
+      <w:r>
+        <w:t xml:space="preserve">Biologischer Hintergrund: </w:t>
+      </w:r>
+      <w:proofErr w:type="spellStart"/>
+      <w:r>
+        <w:t>Hallmarks</w:t>
+      </w:r>
+      <w:proofErr w:type="spellEnd"/>
+      <w:r>
+        <w:t>, PRAD</w:t>
+      </w:r>
+    </w:p>
+    <w:p>
+      <w:pPr>
+        <w:pStyle w:val="Listenabsatz"/>
+        <w:numPr>
+          <w:ilvl w:val="0"/>
+          <w:numId w:val="3"/>
+        </w:numPr>
+        <w:rPr>
+          <w:color w:val="7030A0"/>
+        </w:rPr>
+      </w:pPr>
+      <w:r>
+        <w:rPr>
+          <w:color w:val="7030A0"/>
+        </w:rPr>
+        <w:t>Reduktion der Dimension des großen Datensets</w:t>
+      </w:r>
+    </w:p>
+    <w:p>
+      <w:pPr>
+        <w:pStyle w:val="Listenabsatz"/>
+        <w:numPr>
+          <w:ilvl w:val="1"/>
+          <w:numId w:val="3"/>
+        </w:numPr>
+        <w:rPr>
+          <w:color w:val="7030A0"/>
+        </w:rPr>
+      </w:pPr>
+      <w:r>
+        <w:rPr>
+          <w:color w:val="7030A0"/>
+        </w:rPr>
+        <w:t>Was für Daten haben wir?</w:t>
+      </w:r>
+    </w:p>
+    <w:p>
+      <w:pPr>
+        <w:pStyle w:val="Listenabsatz"/>
+        <w:numPr>
+          <w:ilvl w:val="1"/>
+          <w:numId w:val="3"/>
+        </w:numPr>
+        <w:rPr>
+          <w:color w:val="7030A0"/>
+        </w:rPr>
+      </w:pPr>
+      <w:r>
+        <w:rPr>
+          <w:color w:val="7030A0"/>
+        </w:rPr>
+        <w:t>Welches Format?</w:t>
+      </w:r>
+    </w:p>
+    <w:p>
+      <w:pPr>
+        <w:pStyle w:val="Listenabsatz"/>
+        <w:numPr>
+          <w:ilvl w:val="0"/>
+          <w:numId w:val="3"/>
+        </w:numPr>
+        <w:rPr>
+          <w:color w:val="7030A0"/>
+        </w:rPr>
+      </w:pPr>
+      <w:r>
+        <w:rPr>
+          <w:color w:val="7030A0"/>
+        </w:rPr>
+        <w:t>Packages anschauen</w:t>
+      </w:r>
+    </w:p>
+    <w:p>
+      <w:pPr>
+        <w:pStyle w:val="Listenabsatz"/>
+        <w:numPr>
+          <w:ilvl w:val="0"/>
+          <w:numId w:val="3"/>
+        </w:numPr>
+      </w:pPr>
+      <w:proofErr w:type="spellStart"/>
+      <w:r>
+        <w:t>How</w:t>
+      </w:r>
+      <w:proofErr w:type="spellEnd"/>
+      <w:r>
+        <w:t xml:space="preserve"> to score </w:t>
+      </w:r>
+      <w:proofErr w:type="spellStart"/>
+      <w:r>
+        <w:t>pathways</w:t>
+      </w:r>
+      <w:proofErr w:type="spellEnd"/>
+      <w:r>
+        <w:t>?</w:t>
+      </w:r>
+    </w:p>
+    <w:p/>
+    <w:p/>
+    <w:p/>
     <w:sectPr>
+      <w:headerReference w:type="default" r:id="rId7"/>
       <w:pgSz w:w="11906" w:h="16838"/>
       <w:pgMar w:top="1134" w:right="1417" w:bottom="1418" w:left="1417" w:header="709" w:footer="709" w:gutter="0"/>
       <w:cols w:space="708"/>
@@ -754,6 +1154,136 @@
     </w:sectPr>
   </w:body>
 </w:document>
+</file>
+
+<file path=word/endnotes.xml><?xml version="1.0" encoding="utf-8"?>
+<w:endnotes xmlns:wpc="http://schemas.microsoft.com/office/word/2010/wordprocessingCanvas" xmlns:cx="http://schemas.microsoft.com/office/drawing/2014/chartex" xmlns:cx1="http://schemas.microsoft.com/office/drawing/2015/9/8/chartex" xmlns:cx2="http://schemas.microsoft.com/office/drawing/2015/10/21/chartex" xmlns:cx3="http://schemas.microsoft.com/office/drawing/2016/5/9/chartex" xmlns:cx4="http://schemas.microsoft.com/office/drawing/2016/5/10/chartex" xmlns:cx5="http://schemas.microsoft.com/office/drawing/2016/5/11/chartex" xmlns:cx6="http://schemas.microsoft.com/office/drawing/2016/5/12/chartex" xmlns:cx7="http://schemas.microsoft.com/office/drawing/2016/5/13/chartex" xmlns:cx8="http://schemas.microsoft.com/office/drawing/2016/5/14/chartex" xmlns:mc="http://schemas.openxmlformats.org/markup-compatibility/2006" xmlns:aink="http://schemas.microsoft.com/office/drawing/2016/ink" xmlns:am3d="http://schemas.microsoft.com/office/drawing/2017/model3d" xmlns:o="urn:schemas-microsoft-com:office:office" xmlns:oel="http://schemas.microsoft.com/office/2019/extlst" xmlns:r="http://schemas.openxmlformats.org/officeDocument/2006/relationships" xmlns:m="http://schemas.openxmlformats.org/officeDocument/2006/math" xmlns:v="urn:schemas-microsoft-com:vml" xmlns:wp14="http://schemas.microsoft.com/office/word/2010/wordprocessingDrawing" xmlns:wp="http://schemas.openxmlformats.org/drawingml/2006/wordprocessingDrawing" xmlns:w10="urn:schemas-microsoft-com:office:word" xmlns:w="http://schemas.openxmlformats.org/wordprocessingml/2006/main" xmlns:w14="http://schemas.microsoft.com/office/word/2010/wordml" xmlns:w15="http://schemas.microsoft.com/office/word/2012/wordml" xmlns:w16cex="http://schemas.microsoft.com/office/word/2018/wordml/cex" xmlns:w16cid="http://schemas.microsoft.com/office/word/2016/wordml/cid" xmlns:w16="http://schemas.microsoft.com/office/word/2018/wordml" xmlns:w16sdtdh="http://schemas.microsoft.com/office/word/2020/wordml/sdtdatahash" xmlns:w16se="http://schemas.microsoft.com/office/word/2015/wordml/symex" xmlns:wpg="http://schemas.microsoft.com/office/word/2010/wordprocessingGroup" xmlns:wpi="http://schemas.microsoft.com/office/word/2010/wordprocessingInk" xmlns:wne="http://schemas.microsoft.com/office/word/2006/wordml" xmlns:wps="http://schemas.microsoft.com/office/word/2010/wordprocessingShape" mc:Ignorable="w14 w15 w16se w16cid w16 w16cex w16sdtdh wp14">
+  <w:endnote w:type="separator" w:id="-1">
+    <w:p>
+      <w:pPr>
+        <w:spacing w:after="0" w:line="240" w:lineRule="auto"/>
+      </w:pPr>
+      <w:r>
+        <w:separator/>
+      </w:r>
+    </w:p>
+  </w:endnote>
+  <w:endnote w:type="continuationSeparator" w:id="0">
+    <w:p>
+      <w:pPr>
+        <w:spacing w:after="0" w:line="240" w:lineRule="auto"/>
+      </w:pPr>
+      <w:r>
+        <w:continuationSeparator/>
+      </w:r>
+    </w:p>
+  </w:endnote>
+</w:endnotes>
+</file>
+
+<file path=word/footnotes.xml><?xml version="1.0" encoding="utf-8"?>
+<w:footnotes xmlns:wpc="http://schemas.microsoft.com/office/word/2010/wordprocessingCanvas" xmlns:cx="http://schemas.microsoft.com/office/drawing/2014/chartex" xmlns:cx1="http://schemas.microsoft.com/office/drawing/2015/9/8/chartex" xmlns:cx2="http://schemas.microsoft.com/office/drawing/2015/10/21/chartex" xmlns:cx3="http://schemas.microsoft.com/office/drawing/2016/5/9/chartex" xmlns:cx4="http://schemas.microsoft.com/office/drawing/2016/5/10/chartex" xmlns:cx5="http://schemas.microsoft.com/office/drawing/2016/5/11/chartex" xmlns:cx6="http://schemas.microsoft.com/office/drawing/2016/5/12/chartex" xmlns:cx7="http://schemas.microsoft.com/office/drawing/2016/5/13/chartex" xmlns:cx8="http://schemas.microsoft.com/office/drawing/2016/5/14/chartex" xmlns:mc="http://schemas.openxmlformats.org/markup-compatibility/2006" xmlns:aink="http://schemas.microsoft.com/office/drawing/2016/ink" xmlns:am3d="http://schemas.microsoft.com/office/drawing/2017/model3d" xmlns:o="urn:schemas-microsoft-com:office:office" xmlns:oel="http://schemas.microsoft.com/office/2019/extlst" xmlns:r="http://schemas.openxmlformats.org/officeDocument/2006/relationships" xmlns:m="http://schemas.openxmlformats.org/officeDocument/2006/math" xmlns:v="urn:schemas-microsoft-com:vml" xmlns:wp14="http://schemas.microsoft.com/office/word/2010/wordprocessingDrawing" xmlns:wp="http://schemas.openxmlformats.org/drawingml/2006/wordprocessingDrawing" xmlns:w10="urn:schemas-microsoft-com:office:word" xmlns:w="http://schemas.openxmlformats.org/wordprocessingml/2006/main" xmlns:w14="http://schemas.microsoft.com/office/word/2010/wordml" xmlns:w15="http://schemas.microsoft.com/office/word/2012/wordml" xmlns:w16cex="http://schemas.microsoft.com/office/word/2018/wordml/cex" xmlns:w16cid="http://schemas.microsoft.com/office/word/2016/wordml/cid" xmlns:w16="http://schemas.microsoft.com/office/word/2018/wordml" xmlns:w16sdtdh="http://schemas.microsoft.com/office/word/2020/wordml/sdtdatahash" xmlns:w16se="http://schemas.microsoft.com/office/word/2015/wordml/symex" xmlns:wpg="http://schemas.microsoft.com/office/word/2010/wordprocessingGroup" xmlns:wpi="http://schemas.microsoft.com/office/word/2010/wordprocessingInk" xmlns:wne="http://schemas.microsoft.com/office/word/2006/wordml" xmlns:wps="http://schemas.microsoft.com/office/word/2010/wordprocessingShape" mc:Ignorable="w14 w15 w16se w16cid w16 w16cex w16sdtdh wp14">
+  <w:footnote w:type="separator" w:id="-1">
+    <w:p>
+      <w:pPr>
+        <w:spacing w:after="0" w:line="240" w:lineRule="auto"/>
+      </w:pPr>
+      <w:r>
+        <w:separator/>
+      </w:r>
+    </w:p>
+  </w:footnote>
+  <w:footnote w:type="continuationSeparator" w:id="0">
+    <w:p>
+      <w:pPr>
+        <w:spacing w:after="0" w:line="240" w:lineRule="auto"/>
+      </w:pPr>
+      <w:r>
+        <w:continuationSeparator/>
+      </w:r>
+    </w:p>
+  </w:footnote>
+</w:footnotes>
+</file>
+
+<file path=word/header1.xml><?xml version="1.0" encoding="utf-8"?>
+<w:hdr xmlns:wpc="http://schemas.microsoft.com/office/word/2010/wordprocessingCanvas" xmlns:cx="http://schemas.microsoft.com/office/drawing/2014/chartex" xmlns:cx1="http://schemas.microsoft.com/office/drawing/2015/9/8/chartex" xmlns:cx2="http://schemas.microsoft.com/office/drawing/2015/10/21/chartex" xmlns:cx3="http://schemas.microsoft.com/office/drawing/2016/5/9/chartex" xmlns:cx4="http://schemas.microsoft.com/office/drawing/2016/5/10/chartex" xmlns:cx5="http://schemas.microsoft.com/office/drawing/2016/5/11/chartex" xmlns:cx6="http://schemas.microsoft.com/office/drawing/2016/5/12/chartex" xmlns:cx7="http://schemas.microsoft.com/office/drawing/2016/5/13/chartex" xmlns:cx8="http://schemas.microsoft.com/office/drawing/2016/5/14/chartex" xmlns:mc="http://schemas.openxmlformats.org/markup-compatibility/2006" xmlns:aink="http://schemas.microsoft.com/office/drawing/2016/ink" xmlns:am3d="http://schemas.microsoft.com/office/drawing/2017/model3d" xmlns:o="urn:schemas-microsoft-com:office:office" xmlns:oel="http://schemas.microsoft.com/office/2019/extlst" xmlns:r="http://schemas.openxmlformats.org/officeDocument/2006/relationships" xmlns:m="http://schemas.openxmlformats.org/officeDocument/2006/math" xmlns:v="urn:schemas-microsoft-com:vml" xmlns:wp14="http://schemas.microsoft.com/office/word/2010/wordprocessingDrawing" xmlns:wp="http://schemas.openxmlformats.org/drawingml/2006/wordprocessingDrawing" xmlns:w10="urn:schemas-microsoft-com:office:word" xmlns:w="http://schemas.openxmlformats.org/wordprocessingml/2006/main" xmlns:w14="http://schemas.microsoft.com/office/word/2010/wordml" xmlns:w15="http://schemas.microsoft.com/office/word/2012/wordml" xmlns:w16cex="http://schemas.microsoft.com/office/word/2018/wordml/cex" xmlns:w16cid="http://schemas.microsoft.com/office/word/2016/wordml/cid" xmlns:w16="http://schemas.microsoft.com/office/word/2018/wordml" xmlns:w16sdtdh="http://schemas.microsoft.com/office/word/2020/wordml/sdtdatahash" xmlns:w16se="http://schemas.microsoft.com/office/word/2015/wordml/symex" xmlns:wpg="http://schemas.microsoft.com/office/word/2010/wordprocessingGroup" xmlns:wpi="http://schemas.microsoft.com/office/word/2010/wordprocessingInk" xmlns:wne="http://schemas.microsoft.com/office/word/2006/wordml" xmlns:wps="http://schemas.microsoft.com/office/word/2010/wordprocessingShape" mc:Ignorable="w14 w15 w16se w16cid w16 w16cex w16sdtdh wp14">
+  <w:p>
+    <w:pPr>
+      <w:rPr>
+        <w:lang w:val="en-GB"/>
+      </w:rPr>
+    </w:pPr>
+    <w:r>
+      <w:rPr>
+        <w:lang w:val="en-GB"/>
+      </w:rPr>
+      <w:t>Carla</w:t>
+    </w:r>
+    <w:r>
+      <w:rPr>
+        <w:lang w:val="en-GB"/>
+      </w:rPr>
+      <w:t xml:space="preserve">: orange, Laura: </w:t>
+    </w:r>
+    <w:proofErr w:type="spellStart"/>
+    <w:r>
+      <w:rPr>
+        <w:lang w:val="en-GB"/>
+      </w:rPr>
+      <w:t>weinrot</w:t>
+    </w:r>
+    <w:proofErr w:type="spellEnd"/>
+    <w:r>
+      <w:rPr>
+        <w:lang w:val="en-GB"/>
+      </w:rPr>
+      <w:t xml:space="preserve">, </w:t>
+    </w:r>
+    <w:proofErr w:type="spellStart"/>
+    <w:r>
+      <w:rPr>
+        <w:lang w:val="en-GB"/>
+      </w:rPr>
+      <w:t>Lotti</w:t>
+    </w:r>
+    <w:proofErr w:type="spellEnd"/>
+    <w:r>
+      <w:rPr>
+        <w:lang w:val="en-GB"/>
+      </w:rPr>
+      <w:t>:</w:t>
+    </w:r>
+    <w:r>
+      <w:rPr>
+        <w:lang w:val="en-GB"/>
+      </w:rPr>
+      <w:t xml:space="preserve"> </w:t>
+    </w:r>
+    <w:proofErr w:type="spellStart"/>
+    <w:r>
+      <w:rPr>
+        <w:lang w:val="en-GB"/>
+      </w:rPr>
+      <w:t>grün</w:t>
+    </w:r>
+    <w:proofErr w:type="spellEnd"/>
+    <w:r>
+      <w:rPr>
+        <w:lang w:val="en-GB"/>
+      </w:rPr>
+      <w:t xml:space="preserve">, Fabian: </w:t>
+    </w:r>
+    <w:proofErr w:type="spellStart"/>
+    <w:r>
+      <w:rPr>
+        <w:lang w:val="en-GB"/>
+      </w:rPr>
+      <w:t>lila</w:t>
+    </w:r>
+    <w:proofErr w:type="spellEnd"/>
+  </w:p>
+</w:hdr>
 </file>
 
 <file path=word/numbering.xml><?xml version="1.0" encoding="utf-8"?>
@@ -1498,6 +2028,50 @@
       <w:contextualSpacing/>
     </w:pPr>
   </w:style>
+  <w:style w:type="paragraph" w:styleId="Kopfzeile">
+    <w:name w:val="header"/>
+    <w:basedOn w:val="Standard"/>
+    <w:link w:val="KopfzeileZchn"/>
+    <w:uiPriority w:val="99"/>
+    <w:unhideWhenUsed/>
+    <w:rsid w:val="00AB62C7"/>
+    <w:pPr>
+      <w:tabs>
+        <w:tab w:val="center" w:pos="4536"/>
+        <w:tab w:val="right" w:pos="9072"/>
+      </w:tabs>
+      <w:spacing w:after="0" w:line="240" w:lineRule="auto"/>
+    </w:pPr>
+  </w:style>
+  <w:style w:type="character" w:customStyle="1" w:styleId="KopfzeileZchn">
+    <w:name w:val="Kopfzeile Zchn"/>
+    <w:basedOn w:val="Absatz-Standardschriftart"/>
+    <w:link w:val="Kopfzeile"/>
+    <w:uiPriority w:val="99"/>
+    <w:rsid w:val="00AB62C7"/>
+  </w:style>
+  <w:style w:type="paragraph" w:styleId="Fuzeile">
+    <w:name w:val="footer"/>
+    <w:basedOn w:val="Standard"/>
+    <w:link w:val="FuzeileZchn"/>
+    <w:uiPriority w:val="99"/>
+    <w:unhideWhenUsed/>
+    <w:rsid w:val="00AB62C7"/>
+    <w:pPr>
+      <w:tabs>
+        <w:tab w:val="center" w:pos="4536"/>
+        <w:tab w:val="right" w:pos="9072"/>
+      </w:tabs>
+      <w:spacing w:after="0" w:line="240" w:lineRule="auto"/>
+    </w:pPr>
+  </w:style>
+  <w:style w:type="character" w:customStyle="1" w:styleId="FuzeileZchn">
+    <w:name w:val="Fußzeile Zchn"/>
+    <w:basedOn w:val="Absatz-Standardschriftart"/>
+    <w:link w:val="Fuzeile"/>
+    <w:uiPriority w:val="99"/>
+    <w:rsid w:val="00AB62C7"/>
+  </w:style>
 </w:styles>
 </file>
 
